--- a/Documents/Alexander Krammer CV 1-5-26.docx
+++ b/Documents/Alexander Krammer CV 1-5-26.docx
@@ -1396,16 +1396,7 @@
           <w:sz w:val="24"/>
           <w:szCs w:val="24"/>
         </w:rPr>
-        <w:t>Secretary/Risk Management Officer</w:t>
-      </w:r>
-      <w:r>
-        <w:rPr>
-          <w:b/>
-          <w:color w:val="353744"/>
-          <w:sz w:val="24"/>
-          <w:szCs w:val="24"/>
-        </w:rPr>
-        <w:t>,</w:t>
+        <w:t>Secretary/Risk Management Officer,</w:t>
       </w:r>
       <w:r>
         <w:rPr>
@@ -1423,16 +1414,7 @@
           <w:sz w:val="24"/>
           <w:szCs w:val="24"/>
         </w:rPr>
-        <w:t xml:space="preserve">Phi Delta Epsilon Medical Fraternity </w:t>
-      </w:r>
-      <w:r>
-        <w:rPr>
-          <w:b/>
-          <w:color w:val="353744"/>
-          <w:sz w:val="24"/>
-          <w:szCs w:val="24"/>
-        </w:rPr>
-        <w:t>-</w:t>
+        <w:t>Phi Delta Epsilon Medical Fraternity -</w:t>
       </w:r>
       <w:r>
         <w:rPr>
@@ -2551,25 +2533,7 @@
           <w:sz w:val="20"/>
           <w:szCs w:val="20"/>
         </w:rPr>
-        <w:t>[</w:t>
-      </w:r>
-      <w:r>
-        <w:rPr>
-          <w:i/>
-          <w:iCs/>
-          <w:sz w:val="20"/>
-          <w:szCs w:val="20"/>
-        </w:rPr>
-        <w:t>Accepted, to be published</w:t>
-      </w:r>
-      <w:r>
-        <w:rPr>
-          <w:i/>
-          <w:iCs/>
-          <w:sz w:val="20"/>
-          <w:szCs w:val="20"/>
-        </w:rPr>
-        <w:t>]</w:t>
+        <w:t>[Accepted, to be published]</w:t>
       </w:r>
       <w:r>
         <w:rPr>
@@ -3358,70 +3322,7 @@
           <w:sz w:val="20"/>
           <w:szCs w:val="20"/>
         </w:rPr>
-        <w:t xml:space="preserve">CWRU School of Medicine Department of Pharmacology Retreat </w:t>
-      </w:r>
-      <w:r>
-        <w:rPr>
-          <w:sz w:val="20"/>
-          <w:szCs w:val="20"/>
-        </w:rPr>
-        <w:t>-</w:t>
-      </w:r>
-      <w:r>
-        <w:rPr>
-          <w:sz w:val="20"/>
-          <w:szCs w:val="20"/>
-        </w:rPr>
-        <w:t xml:space="preserve"> </w:t>
-      </w:r>
-      <w:r>
-        <w:rPr>
-          <w:sz w:val="20"/>
-          <w:szCs w:val="20"/>
-        </w:rPr>
-        <w:t>September</w:t>
-      </w:r>
-      <w:r>
-        <w:rPr>
-          <w:sz w:val="20"/>
-          <w:szCs w:val="20"/>
-        </w:rPr>
-        <w:t xml:space="preserve"> </w:t>
-      </w:r>
-      <w:r>
-        <w:rPr>
-          <w:sz w:val="20"/>
-          <w:szCs w:val="20"/>
-        </w:rPr>
-        <w:t>18-19</w:t>
-      </w:r>
-      <w:r>
-        <w:rPr>
-          <w:sz w:val="20"/>
-          <w:szCs w:val="20"/>
-        </w:rPr>
-        <w:t>, 202</w:t>
-      </w:r>
-      <w:r>
-        <w:rPr>
-          <w:sz w:val="20"/>
-          <w:szCs w:val="20"/>
-        </w:rPr>
-        <w:t>5</w:t>
-      </w:r>
-      <w:r>
-        <w:rPr>
-          <w:sz w:val="20"/>
-          <w:szCs w:val="20"/>
-        </w:rPr>
-        <w:t xml:space="preserve"> </w:t>
-      </w:r>
-      <w:r>
-        <w:rPr>
-          <w:sz w:val="20"/>
-          <w:szCs w:val="20"/>
-        </w:rPr>
-        <w:t>- Hunting Valley, OH</w:t>
+        <w:t>CWRU School of Medicine Department of Pharmacology Retreat - September 18-19, 2025 - Hunting Valley, OH</w:t>
       </w:r>
     </w:p>
     <w:p>
@@ -3767,7 +3668,7 @@
           <w:sz w:val="20"/>
           <w:szCs w:val="20"/>
         </w:rPr>
-        <w:t>Department of Veterans Affairs Voluntary Service Certificated - November 8, 2025</w:t>
+        <w:t>Department of Veterans Affairs Voluntary Service Certificate - November 8, 2025</w:t>
       </w:r>
     </w:p>
     <w:p>
@@ -4577,7 +4478,28 @@
           <w:sz w:val="20"/>
           <w:szCs w:val="20"/>
         </w:rPr>
-        <w:t>received travel funding to attend the 2025 ASBMB Annual Meeting in Chicago, IL and present my poster.</w:t>
+        <w:t xml:space="preserve">received travel funding to attend </w:t>
+      </w:r>
+      <w:r>
+        <w:rPr>
+          <w:sz w:val="20"/>
+          <w:szCs w:val="20"/>
+        </w:rPr>
+        <w:t xml:space="preserve">both </w:t>
+      </w:r>
+      <w:r>
+        <w:rPr>
+          <w:sz w:val="20"/>
+          <w:szCs w:val="20"/>
+        </w:rPr>
+        <w:t xml:space="preserve">the 2025 ASBMB Annual Meeting in Chicago, IL and </w:t>
+      </w:r>
+      <w:r>
+        <w:rPr>
+          <w:sz w:val="20"/>
+          <w:szCs w:val="20"/>
+        </w:rPr>
+        <w:t>the 2026 ASBMB Annual Meeting near Washington, D.C.</w:t>
       </w:r>
     </w:p>
     <w:p>
@@ -5602,6 +5524,7 @@
   <w:style w:type="character" w:default="1" w:styleId="DefaultParagraphFont">
     <w:name w:val="Default Paragraph Font"/>
     <w:uiPriority w:val="1"/>
+    <w:semiHidden/>
     <w:unhideWhenUsed/>
   </w:style>
   <w:style w:type="table" w:default="1" w:styleId="TableNormal">
